--- a/法令ファイル/死体解剖保存法施行規則/死体解剖保存法施行規則（昭和二十四年厚生省令第三十七号）.docx
+++ b/法令ファイル/死体解剖保存法施行規則/死体解剖保存法施行規則（昭和二十四年厚生省令第三十七号）.docx
@@ -27,86 +27,56 @@
     </w:p>
     <w:p>
       <w:pPr>
-        <w:pStyle w:val="Heading6"/>
+        <w:pStyle w:val="ListBullet"/>
         <w:ind w:left="880"/>
       </w:pPr>
       <w:r>
         <w:t>一</w:t>
-      </w:r>
-    </w:p>
-    <w:p>
-      <w:pPr>
-        <w:ind w:left="880"/>
-      </w:pPr>
-      <w:r>
+        <w:br/>
         <w:t>住所、氏名及び年齢</w:t>
       </w:r>
     </w:p>
     <w:p>
       <w:pPr>
-        <w:pStyle w:val="Heading6"/>
+        <w:pStyle w:val="ListBullet"/>
         <w:ind w:left="880"/>
       </w:pPr>
       <w:r>
         <w:t>二</w:t>
-      </w:r>
-    </w:p>
-    <w:p>
-      <w:pPr>
-        <w:ind w:left="880"/>
-      </w:pPr>
-      <w:r>
+        <w:br/>
         <w:t>医師又は歯科医師であるときはその旨</w:t>
       </w:r>
     </w:p>
     <w:p>
       <w:pPr>
-        <w:pStyle w:val="Heading6"/>
+        <w:pStyle w:val="ListBullet"/>
         <w:ind w:left="880"/>
       </w:pPr>
       <w:r>
         <w:t>三</w:t>
-      </w:r>
-    </w:p>
-    <w:p>
-      <w:pPr>
-        <w:ind w:left="880"/>
-      </w:pPr>
-      <w:r>
+        <w:br/>
         <w:t>解剖を必要とする理由</w:t>
       </w:r>
     </w:p>
     <w:p>
       <w:pPr>
-        <w:pStyle w:val="Heading6"/>
+        <w:pStyle w:val="ListBullet"/>
         <w:ind w:left="880"/>
       </w:pPr>
       <w:r>
         <w:t>四</w:t>
-      </w:r>
-    </w:p>
-    <w:p>
-      <w:pPr>
-        <w:ind w:left="880"/>
-      </w:pPr>
-      <w:r>
+        <w:br/>
         <w:t>解剖をしようとする場所</w:t>
       </w:r>
     </w:p>
     <w:p>
       <w:pPr>
-        <w:pStyle w:val="Heading6"/>
+        <w:pStyle w:val="ListBullet"/>
         <w:ind w:left="880"/>
       </w:pPr>
       <w:r>
         <w:t>五</w:t>
-      </w:r>
-    </w:p>
-    <w:p>
-      <w:pPr>
-        <w:ind w:left="880"/>
-      </w:pPr>
-      <w:r>
+        <w:br/>
         <w:t>解剖に関する履歴の詳細（解剖に従事した学校又は病院の名称、経験年数、剖検数等を明記のこと。）</w:t>
       </w:r>
     </w:p>
@@ -263,7 +233,7 @@
         <w:pStyle w:val="Heading1"/>
       </w:pPr>
       <w:r>
-        <w:t>附　則（昭和二五年一二月一九日厚生省令第六一号）</w:t>
+        <w:t>附則（昭和二五年一二月一九日厚生省令第六一号）</w:t>
       </w:r>
     </w:p>
     <w:p>
@@ -281,7 +251,7 @@
         <w:pStyle w:val="Heading1"/>
       </w:pPr>
       <w:r>
-        <w:t>附　則（昭和二九年五月一日厚生省令第一八号）</w:t>
+        <w:t>附則（昭和二九年五月一日厚生省令第一八号）</w:t>
       </w:r>
     </w:p>
     <w:p>
@@ -299,7 +269,7 @@
         <w:pStyle w:val="Heading1"/>
       </w:pPr>
       <w:r>
-        <w:t>附　則（昭和二九年七月二六日厚生省令第四五号）</w:t>
+        <w:t>附則（昭和二九年七月二六日厚生省令第四五号）</w:t>
       </w:r>
     </w:p>
     <w:p>
@@ -317,7 +287,7 @@
         <w:pStyle w:val="Heading1"/>
       </w:pPr>
       <w:r>
-        <w:t>附　則（昭和五三年三月二九日厚生省令第一一号）</w:t>
+        <w:t>附則（昭和五三年三月二九日厚生省令第一一号）</w:t>
       </w:r>
     </w:p>
     <w:p>
@@ -335,7 +305,7 @@
         <w:pStyle w:val="Heading1"/>
       </w:pPr>
       <w:r>
-        <w:t>附　則（昭和五九年四月一三日厚生省令第二五号）</w:t>
+        <w:t>附則（昭和五九年四月一三日厚生省令第二五号）</w:t>
       </w:r>
     </w:p>
     <w:p>
@@ -353,7 +323,7 @@
         <w:pStyle w:val="Heading1"/>
       </w:pPr>
       <w:r>
-        <w:t>附　則（昭和六二年三月二三日厚生省令第一四号）</w:t>
+        <w:t>附則（昭和六二年三月二三日厚生省令第一四号）</w:t>
       </w:r>
     </w:p>
     <w:p>
@@ -371,7 +341,7 @@
         <w:pStyle w:val="Heading1"/>
       </w:pPr>
       <w:r>
-        <w:t>附　則（平成三年三月一九日厚生省令第一〇号）</w:t>
+        <w:t>附則（平成三年三月一九日厚生省令第一〇号）</w:t>
       </w:r>
     </w:p>
     <w:p>
@@ -389,7 +359,7 @@
         <w:pStyle w:val="Heading1"/>
       </w:pPr>
       <w:r>
-        <w:t>附　則（平成六年三月三〇日厚生省令第一九号）</w:t>
+        <w:t>附則（平成六年三月三〇日厚生省令第一九号）</w:t>
       </w:r>
     </w:p>
     <w:p>
@@ -407,7 +377,7 @@
         <w:pStyle w:val="Heading1"/>
       </w:pPr>
       <w:r>
-        <w:t>附　則（平成九年三月二七日厚生省令第二五号）</w:t>
+        <w:t>附則（平成九年三月二七日厚生省令第二五号）</w:t>
       </w:r>
     </w:p>
     <w:p>
@@ -425,10 +395,22 @@
         <w:pStyle w:val="Heading1"/>
       </w:pPr>
       <w:r>
-        <w:t>附　則（平成一一年一月一一日厚生省令第二号）</w:t>
+        <w:t>附則（平成一一年一月一一日厚生省令第二号）</w:t>
       </w:r>
     </w:p>
     <w:p>
+      <w:pPr>
+        <w:pStyle w:val="Heading5"/>
+        <w:ind w:left="440"/>
+      </w:pPr>
+      <w:r>
+        <w:t>１</w:t>
+      </w:r>
+    </w:p>
+    <w:p>
+      <w:pPr>
+        <w:ind w:left="440"/>
+      </w:pPr>
       <w:r>
         <w:t>この省令は、公布の日から施行する。</w:t>
       </w:r>
@@ -460,7 +442,7 @@
         <w:pStyle w:val="Heading1"/>
       </w:pPr>
       <w:r>
-        <w:t>附　則（平成一二年三月三〇日厚生省令第五五号）</w:t>
+        <w:t>附則（平成一二年三月三〇日厚生省令第五五号）</w:t>
       </w:r>
     </w:p>
     <w:p>
@@ -478,10 +460,22 @@
         <w:pStyle w:val="Heading1"/>
       </w:pPr>
       <w:r>
-        <w:t>附　則（平成一二年一〇月二〇日厚生省令第一二七号）</w:t>
+        <w:t>附則（平成一二年一〇月二〇日厚生省令第一二七号）</w:t>
       </w:r>
     </w:p>
     <w:p>
+      <w:pPr>
+        <w:pStyle w:val="Heading5"/>
+        <w:ind w:left="440"/>
+      </w:pPr>
+      <w:r>
+        <w:t>１</w:t>
+      </w:r>
+    </w:p>
+    <w:p>
+      <w:pPr>
+        <w:ind w:left="440"/>
+      </w:pPr>
       <w:r>
         <w:t>この省令は、内閣法の一部を改正する法律（平成十一年法律第八十八号）の施行の日（平成十三年一月六日）から施行する。</w:t>
       </w:r>
@@ -530,10 +524,22 @@
         <w:pStyle w:val="Heading1"/>
       </w:pPr>
       <w:r>
-        <w:t>附　則（平成三〇年一二月一一日厚生労働省令第一四一号）</w:t>
+        <w:t>附則（平成三〇年一二月一一日厚生労働省令第一四一号）</w:t>
       </w:r>
     </w:p>
     <w:p>
+      <w:pPr>
+        <w:pStyle w:val="Heading5"/>
+        <w:ind w:left="440"/>
+      </w:pPr>
+      <w:r>
+        <w:t>１</w:t>
+      </w:r>
+    </w:p>
+    <w:p>
+      <w:pPr>
+        <w:ind w:left="440"/>
+      </w:pPr>
       <w:r>
         <w:t>この省令は、公布の日から施行する。</w:t>
       </w:r>
@@ -592,7 +598,7 @@
     </w:pPr>
     <w:r>
       <w:tab/>
-      <w:t>WeGov v0.1 - FTS141</w:t>
+      <w:t>WeGov v0.2 - FTS141</w:t>
     </w:r>
   </w:p>
 </w:ftr>
